--- a/vopros.docx
+++ b/vopros.docx
@@ -25,7 +25,314 @@
     <w:p>
       <w:pPr>
         <w:rPr>
+          <w:rFonts w:ascii="Times New Roman" w:eastAsia="Times New Roman" w:hAnsi="Times New Roman" w:cs="Times New Roman"/>
+          <w:b/>
+          <w:bCs/>
+          <w:color w:val="000000"/>
+          <w:sz w:val="24"/>
+          <w:szCs w:val="24"/>
+          <w:lang w:eastAsia="et-EE"/>
+        </w:rPr>
+      </w:pPr>
+      <w:proofErr w:type="spellStart"/>
+      <w:r>
+        <w:rPr>
+          <w:rFonts w:ascii="Times New Roman" w:eastAsia="Times New Roman" w:hAnsi="Times New Roman" w:cs="Times New Roman"/>
+          <w:b/>
+          <w:bCs/>
+          <w:color w:val="000000"/>
+          <w:sz w:val="24"/>
+          <w:szCs w:val="24"/>
+          <w:lang w:eastAsia="et-EE"/>
+        </w:rPr>
+        <w:t>Как</w:t>
+      </w:r>
+      <w:proofErr w:type="spellEnd"/>
+      <w:r>
+        <w:rPr>
+          <w:rFonts w:ascii="Times New Roman" w:eastAsia="Times New Roman" w:hAnsi="Times New Roman" w:cs="Times New Roman"/>
+          <w:b/>
+          <w:bCs/>
+          <w:color w:val="000000"/>
+          <w:sz w:val="24"/>
+          <w:szCs w:val="24"/>
+          <w:lang w:eastAsia="et-EE"/>
+        </w:rPr>
+        <w:t xml:space="preserve"> </w:t>
+      </w:r>
+      <w:proofErr w:type="spellStart"/>
+      <w:r>
+        <w:rPr>
+          <w:rFonts w:ascii="Times New Roman" w:eastAsia="Times New Roman" w:hAnsi="Times New Roman" w:cs="Times New Roman"/>
+          <w:b/>
+          <w:bCs/>
+          <w:color w:val="000000"/>
+          <w:sz w:val="24"/>
+          <w:szCs w:val="24"/>
+          <w:lang w:eastAsia="et-EE"/>
+        </w:rPr>
+        <w:t>спрыгнуть</w:t>
+      </w:r>
+      <w:proofErr w:type="spellEnd"/>
+      <w:r>
+        <w:rPr>
+          <w:rFonts w:ascii="Times New Roman" w:eastAsia="Times New Roman" w:hAnsi="Times New Roman" w:cs="Times New Roman"/>
+          <w:b/>
+          <w:bCs/>
+          <w:color w:val="000000"/>
+          <w:sz w:val="24"/>
+          <w:szCs w:val="24"/>
+          <w:lang w:eastAsia="et-EE"/>
+        </w:rPr>
+        <w:t xml:space="preserve"> с </w:t>
+      </w:r>
+      <w:proofErr w:type="spellStart"/>
+      <w:r>
+        <w:rPr>
+          <w:rFonts w:ascii="Times New Roman" w:eastAsia="Times New Roman" w:hAnsi="Times New Roman" w:cs="Times New Roman"/>
+          <w:b/>
+          <w:bCs/>
+          <w:color w:val="000000"/>
+          <w:sz w:val="24"/>
+          <w:szCs w:val="24"/>
+          <w:lang w:eastAsia="et-EE"/>
+        </w:rPr>
+        <w:t>десятиметровой</w:t>
+      </w:r>
+      <w:proofErr w:type="spellEnd"/>
+      <w:r>
+        <w:rPr>
+          <w:rFonts w:ascii="Times New Roman" w:eastAsia="Times New Roman" w:hAnsi="Times New Roman" w:cs="Times New Roman"/>
+          <w:b/>
+          <w:bCs/>
+          <w:color w:val="000000"/>
+          <w:sz w:val="24"/>
+          <w:szCs w:val="24"/>
+          <w:lang w:eastAsia="et-EE"/>
+        </w:rPr>
+        <w:t xml:space="preserve"> </w:t>
+      </w:r>
+      <w:proofErr w:type="spellStart"/>
+      <w:r>
+        <w:rPr>
+          <w:rFonts w:ascii="Times New Roman" w:eastAsia="Times New Roman" w:hAnsi="Times New Roman" w:cs="Times New Roman"/>
+          <w:b/>
+          <w:bCs/>
+          <w:color w:val="000000"/>
+          <w:sz w:val="24"/>
+          <w:szCs w:val="24"/>
+          <w:lang w:eastAsia="et-EE"/>
+        </w:rPr>
+        <w:t>лестницы</w:t>
+      </w:r>
+      <w:proofErr w:type="spellEnd"/>
+      <w:r>
+        <w:rPr>
+          <w:rFonts w:ascii="Times New Roman" w:eastAsia="Times New Roman" w:hAnsi="Times New Roman" w:cs="Times New Roman"/>
+          <w:b/>
+          <w:bCs/>
+          <w:color w:val="000000"/>
+          <w:sz w:val="24"/>
+          <w:szCs w:val="24"/>
+          <w:lang w:eastAsia="et-EE"/>
+        </w:rPr>
+        <w:t xml:space="preserve"> и </w:t>
+      </w:r>
+      <w:proofErr w:type="spellStart"/>
+      <w:r>
+        <w:rPr>
+          <w:rFonts w:ascii="Times New Roman" w:eastAsia="Times New Roman" w:hAnsi="Times New Roman" w:cs="Times New Roman"/>
+          <w:b/>
+          <w:bCs/>
+          <w:color w:val="000000"/>
+          <w:sz w:val="24"/>
+          <w:szCs w:val="24"/>
+          <w:lang w:eastAsia="et-EE"/>
+        </w:rPr>
+        <w:t>не</w:t>
+      </w:r>
+      <w:proofErr w:type="spellEnd"/>
+      <w:r>
+        <w:rPr>
+          <w:rFonts w:ascii="Times New Roman" w:eastAsia="Times New Roman" w:hAnsi="Times New Roman" w:cs="Times New Roman"/>
+          <w:b/>
+          <w:bCs/>
+          <w:color w:val="000000"/>
+          <w:sz w:val="24"/>
+          <w:szCs w:val="24"/>
+          <w:lang w:eastAsia="et-EE"/>
+        </w:rPr>
+        <w:t xml:space="preserve"> </w:t>
+      </w:r>
+      <w:proofErr w:type="spellStart"/>
+      <w:r>
+        <w:rPr>
+          <w:rFonts w:ascii="Times New Roman" w:eastAsia="Times New Roman" w:hAnsi="Times New Roman" w:cs="Times New Roman"/>
+          <w:b/>
+          <w:bCs/>
+          <w:color w:val="000000"/>
+          <w:sz w:val="24"/>
+          <w:szCs w:val="24"/>
+          <w:lang w:eastAsia="et-EE"/>
+        </w:rPr>
+        <w:t>ушибиться</w:t>
+      </w:r>
+      <w:proofErr w:type="spellEnd"/>
+      <w:r>
+        <w:rPr>
+          <w:rFonts w:ascii="Times New Roman" w:eastAsia="Times New Roman" w:hAnsi="Times New Roman" w:cs="Times New Roman"/>
+          <w:b/>
+          <w:bCs/>
+          <w:color w:val="000000"/>
+          <w:sz w:val="24"/>
+          <w:szCs w:val="24"/>
+          <w:lang w:eastAsia="et-EE"/>
+        </w:rPr>
+        <w:t>?</w:t>
+      </w:r>
+    </w:p>
+    <w:p>
+      <w:pPr>
+        <w:rPr>
           <w:lang w:val="ru-RU"/>
+        </w:rPr>
+      </w:pPr>
+      <w:r>
+        <w:rPr>
+          <w:rStyle w:val="apple-converted-space"/>
+          <w:b/>
+          <w:bCs/>
+          <w:color w:val="000000"/>
+        </w:rPr>
+        <w:t> </w:t>
+      </w:r>
+      <w:proofErr w:type="spellStart"/>
+      <w:r>
+        <w:rPr>
+          <w:rStyle w:val="Strong"/>
+          <w:color w:val="000000"/>
+        </w:rPr>
+        <w:t>Что</w:t>
+      </w:r>
+      <w:proofErr w:type="spellEnd"/>
+      <w:r>
+        <w:rPr>
+          <w:rStyle w:val="Strong"/>
+          <w:color w:val="000000"/>
+        </w:rPr>
+        <w:t xml:space="preserve"> в </w:t>
+      </w:r>
+      <w:proofErr w:type="spellStart"/>
+      <w:r>
+        <w:rPr>
+          <w:rStyle w:val="Strong"/>
+          <w:color w:val="000000"/>
+        </w:rPr>
+        <w:t>огне</w:t>
+      </w:r>
+      <w:proofErr w:type="spellEnd"/>
+      <w:r>
+        <w:rPr>
+          <w:rStyle w:val="Strong"/>
+          <w:color w:val="000000"/>
+        </w:rPr>
+        <w:t xml:space="preserve"> </w:t>
+      </w:r>
+      <w:proofErr w:type="spellStart"/>
+      <w:r>
+        <w:rPr>
+          <w:rStyle w:val="Strong"/>
+          <w:color w:val="000000"/>
+        </w:rPr>
+        <w:t>не</w:t>
+      </w:r>
+      <w:proofErr w:type="spellEnd"/>
+      <w:r>
+        <w:rPr>
+          <w:rStyle w:val="Strong"/>
+          <w:color w:val="000000"/>
+        </w:rPr>
+        <w:t xml:space="preserve"> </w:t>
+      </w:r>
+      <w:proofErr w:type="spellStart"/>
+      <w:r>
+        <w:rPr>
+          <w:rStyle w:val="Strong"/>
+          <w:color w:val="000000"/>
+        </w:rPr>
+        <w:t>горит</w:t>
+      </w:r>
+      <w:proofErr w:type="spellEnd"/>
+      <w:r>
+        <w:rPr>
+          <w:rStyle w:val="Strong"/>
+          <w:color w:val="000000"/>
+        </w:rPr>
+        <w:t xml:space="preserve"> и в </w:t>
+      </w:r>
+      <w:proofErr w:type="spellStart"/>
+      <w:r>
+        <w:rPr>
+          <w:rStyle w:val="Strong"/>
+          <w:color w:val="000000"/>
+        </w:rPr>
+        <w:t>воде</w:t>
+      </w:r>
+      <w:proofErr w:type="spellEnd"/>
+      <w:r>
+        <w:rPr>
+          <w:rStyle w:val="Strong"/>
+          <w:color w:val="000000"/>
+        </w:rPr>
+        <w:t xml:space="preserve"> </w:t>
+      </w:r>
+      <w:proofErr w:type="spellStart"/>
+      <w:r>
+        <w:rPr>
+          <w:rStyle w:val="Strong"/>
+          <w:color w:val="000000"/>
+        </w:rPr>
+        <w:t>не</w:t>
+      </w:r>
+      <w:proofErr w:type="spellEnd"/>
+      <w:r>
+        <w:rPr>
+          <w:rStyle w:val="Strong"/>
+          <w:color w:val="000000"/>
+        </w:rPr>
+        <w:t xml:space="preserve"> </w:t>
+      </w:r>
+      <w:proofErr w:type="spellStart"/>
+      <w:r>
+        <w:rPr>
+          <w:rStyle w:val="Strong"/>
+          <w:color w:val="000000"/>
+        </w:rPr>
+        <w:t>тонет</w:t>
+      </w:r>
+      <w:proofErr w:type="spellEnd"/>
+      <w:r>
+        <w:rPr>
+          <w:rStyle w:val="Strong"/>
+          <w:color w:val="000000"/>
+        </w:rPr>
+        <w:t>?</w:t>
+      </w:r>
+      <w:bookmarkStart w:id="0" w:name="_GoBack"/>
+      <w:bookmarkEnd w:id="0"/>
+    </w:p>
+    <w:p>
+      <w:pPr>
+        <w:spacing w:after="0" w:line="336" w:lineRule="atLeast"/>
+        <w:jc w:val="both"/>
+        <w:rPr>
+          <w:rFonts w:ascii="Times New Roman" w:eastAsia="Times New Roman" w:hAnsi="Times New Roman" w:cs="Times New Roman"/>
+          <w:b/>
+          <w:bCs/>
+          <w:color w:val="18530B"/>
+          <w:sz w:val="24"/>
+          <w:szCs w:val="24"/>
+          <w:lang w:eastAsia="et-EE"/>
         </w:rPr>
       </w:pPr>
     </w:p>
@@ -35,27 +342,6 @@
           <w:lang w:val="ru-RU"/>
         </w:rPr>
       </w:pPr>
-    </w:p>
-    <w:p>
-      <w:pPr>
-        <w:rPr>
-          <w:lang w:val="ru-RU"/>
-        </w:rPr>
-      </w:pPr>
-      <w:r>
-        <w:rPr>
-          <w:lang w:val="ru-RU"/>
-        </w:rPr>
-        <w:t xml:space="preserve">Ответ: </w:t>
-      </w:r>
-      <w:bookmarkStart w:id="0" w:name="_GoBack"/>
-      <w:bookmarkEnd w:id="0"/>
-      <w:r>
-        <w:rPr>
-          <w:lang w:val="ru-RU"/>
-        </w:rPr>
-        <w:t>Умножить длину Ленина на Площадь.</w:t>
-      </w:r>
     </w:p>
     <w:sectPr>
       <w:pgSz w:w="11906" w:h="16838"/>
@@ -488,6 +774,36 @@
     <w:semiHidden/>
     <w:unhideWhenUsed/>
   </w:style>
+  <w:style w:type="paragraph" w:customStyle="1" w:styleId="bodywhite">
+    <w:name w:val="body_white"/>
+    <w:basedOn w:val="Normal"/>
+    <w:rsid w:val="005E0839"/>
+    <w:pPr>
+      <w:spacing w:before="100" w:beforeAutospacing="1" w:after="100" w:afterAutospacing="1" w:line="240" w:lineRule="auto"/>
+    </w:pPr>
+    <w:rPr>
+      <w:rFonts w:ascii="Times New Roman" w:eastAsia="Times New Roman" w:hAnsi="Times New Roman" w:cs="Times New Roman"/>
+      <w:sz w:val="24"/>
+      <w:szCs w:val="24"/>
+      <w:lang w:eastAsia="et-EE"/>
+    </w:rPr>
+  </w:style>
+  <w:style w:type="character" w:styleId="Strong">
+    <w:name w:val="Strong"/>
+    <w:basedOn w:val="DefaultParagraphFont"/>
+    <w:uiPriority w:val="22"/>
+    <w:qFormat/>
+    <w:rsid w:val="005E0839"/>
+    <w:rPr>
+      <w:b/>
+      <w:bCs/>
+    </w:rPr>
+  </w:style>
+  <w:style w:type="character" w:customStyle="1" w:styleId="apple-converted-space">
+    <w:name w:val="apple-converted-space"/>
+    <w:basedOn w:val="DefaultParagraphFont"/>
+    <w:rsid w:val="008E2C34"/>
+  </w:style>
 </w:styles>
 </file>
 
